--- a/ENGLISH/READING FILE/ARTICLE 4/Inflammation in the brain is linked to risk of schizophrenia.docx
+++ b/ENGLISH/READING FILE/ARTICLE 4/Inflammation in the brain is linked to risk of schizophrenia.docx
@@ -1,6 +1,6 @@
 
 <file path=word/document.xml><?xml version="1.0" encoding="utf-8"?>
-<w:document xmlns:wpc="http://schemas.microsoft.com/office/word/2010/wordprocessingCanvas" xmlns:mc="http://schemas.openxmlformats.org/markup-compatibility/2006" xmlns:o="urn:schemas-microsoft-com:office:office" xmlns:r="http://schemas.openxmlformats.org/officeDocument/2006/relationships" xmlns:m="http://schemas.openxmlformats.org/officeDocument/2006/math" xmlns:v="urn:schemas-microsoft-com:vml" xmlns:wp14="http://schemas.microsoft.com/office/word/2010/wordprocessingDrawing" xmlns:wp="http://schemas.openxmlformats.org/drawingml/2006/wordprocessingDrawing" xmlns:w10="urn:schemas-microsoft-com:office:word" xmlns:w="http://schemas.openxmlformats.org/wordprocessingml/2006/main" xmlns:w14="http://schemas.microsoft.com/office/word/2010/wordml" xmlns:w15="http://schemas.microsoft.com/office/word/2012/wordml" xmlns:wpg="http://schemas.microsoft.com/office/word/2010/wordprocessingGroup" xmlns:wpi="http://schemas.microsoft.com/office/word/2010/wordprocessingInk" xmlns:wne="http://schemas.microsoft.com/office/word/2006/wordml" xmlns:wps="http://schemas.microsoft.com/office/word/2010/wordprocessingShape" mc:Ignorable="w14 w15 wp14">
+<w:document xmlns:wpc="http://schemas.microsoft.com/office/word/2010/wordprocessingCanvas" xmlns:mc="http://schemas.openxmlformats.org/markup-compatibility/2006" xmlns:o="urn:schemas-microsoft-com:office:office" xmlns:r="http://schemas.openxmlformats.org/officeDocument/2006/relationships" xmlns:m="http://schemas.openxmlformats.org/officeDocument/2006/math" xmlns:v="urn:schemas-microsoft-com:vml" xmlns:wp14="http://schemas.microsoft.com/office/word/2010/wordprocessingDrawing" xmlns:wp="http://schemas.openxmlformats.org/drawingml/2006/wordprocessingDrawing" xmlns:w10="urn:schemas-microsoft-com:office:word" xmlns:w="http://schemas.openxmlformats.org/wordprocessingml/2006/main" xmlns:w14="http://schemas.microsoft.com/office/word/2010/wordml" xmlns:wpg="http://schemas.microsoft.com/office/word/2010/wordprocessingGroup" xmlns:wpi="http://schemas.microsoft.com/office/word/2010/wordprocessingInk" xmlns:wne="http://schemas.microsoft.com/office/word/2006/wordml" xmlns:wps="http://schemas.microsoft.com/office/word/2010/wordprocessingShape" mc:Ignorable="w14 wp14">
   <w:body>
     <w:p>
       <w:pPr>
@@ -12,8 +12,6 @@
           <w:lang w:eastAsia="fr-FR"/>
         </w:rPr>
       </w:pPr>
-      <w:bookmarkStart w:id="0" w:name="_GoBack"/>
-      <w:bookmarkEnd w:id="0"/>
       <w:r>
         <w:rPr>
           <w:rFonts w:eastAsia="Times New Roman" w:cs="Times New Roman"/>
@@ -245,7 +243,7 @@
                     </pic:cNvPicPr>
                   </pic:nvPicPr>
                   <pic:blipFill>
-                    <a:blip r:embed="rId4">
+                    <a:blip r:embed="rId5">
                       <a:extLst>
                         <a:ext uri="{28A0092B-C50C-407E-A947-70E740481C1C}">
                           <a14:useLocalDpi xmlns:a14="http://schemas.microsoft.com/office/drawing/2010/main" val="0"/>
@@ -416,7 +414,26 @@
           <w:szCs w:val="24"/>
           <w:lang w:val="en-US" w:eastAsia="fr-FR"/>
         </w:rPr>
-        <w:t>Researchers at the Medical Research Council's (MRC) Clinical Sciences Centre, based at Imperial College London, in collaboration with colleagues at King's College London used positron emission tomography (PET) scans to measure levels of activity of immune cells in the brain. These cells, known as microglia, respond to damage and infection in the brain, and are also responsible for rearranging the connections between brain cells so that they work as well as possible; a process known as pruning.</w:t>
+        <w:t xml:space="preserve">Researchers at the Medical Research Council's (MRC) Clinical Sciences Centre, based at Imperial College London, in collaboration with colleagues at King's College London used positron emission tomography (PET) scans to measure levels of activity of immune cells in the brain. These cells, known as microglia, respond to damage and infection in the brain, and are also responsible for rearranging the connections between brain cells so that they work as well as possible; a process known as </w:t>
+      </w:r>
+      <w:r>
+        <w:rPr>
+          <w:rFonts w:eastAsia="Times New Roman" w:cs="Times New Roman"/>
+          <w:sz w:val="24"/>
+          <w:szCs w:val="24"/>
+          <w:highlight w:val="yellow"/>
+          <w:lang w:val="en-US" w:eastAsia="fr-FR"/>
+        </w:rPr>
+        <w:t>pruning</w:t>
+      </w:r>
+      <w:r>
+        <w:rPr>
+          <w:rFonts w:eastAsia="Times New Roman" w:cs="Times New Roman"/>
+          <w:sz w:val="24"/>
+          <w:szCs w:val="24"/>
+          <w:lang w:val="en-US" w:eastAsia="fr-FR"/>
+        </w:rPr>
+        <w:t>.</w:t>
       </w:r>
     </w:p>
     <w:p>
@@ -568,7 +585,28 @@
           <w:szCs w:val="24"/>
           <w:lang w:val="en-US" w:eastAsia="fr-FR"/>
         </w:rPr>
-        <w:t xml:space="preserve">Professor Hugh Perry, Chair of the Neuroscience and Mental Health Board at the MRC, added "Schizophrenia, like other mental health disorders, is a complex disease that we know is caused by an interplay of genetic, </w:t>
+        <w:t xml:space="preserve">Professor Hugh Perry, Chair of the Neuroscience and Mental Health Board at the MRC, added "Schizophrenia, like other mental health disorders, is a complex disease that we know is caused by an </w:t>
+      </w:r>
+      <w:bookmarkStart w:id="0" w:name="_GoBack"/>
+      <w:bookmarkEnd w:id="0"/>
+      <w:r>
+        <w:rPr>
+          <w:rFonts w:eastAsia="Times New Roman" w:cs="Times New Roman"/>
+          <w:sz w:val="24"/>
+          <w:szCs w:val="24"/>
+          <w:highlight w:val="yellow"/>
+          <w:lang w:val="en-US" w:eastAsia="fr-FR"/>
+        </w:rPr>
+        <w:t>interplay</w:t>
+      </w:r>
+      <w:r>
+        <w:rPr>
+          <w:rFonts w:eastAsia="Times New Roman" w:cs="Times New Roman"/>
+          <w:sz w:val="24"/>
+          <w:szCs w:val="24"/>
+          <w:lang w:val="en-US" w:eastAsia="fr-FR"/>
+        </w:rPr>
+        <w:t xml:space="preserve"> of genetic, </w:t>
       </w:r>
       <w:proofErr w:type="spellStart"/>
       <w:r>
@@ -674,7 +712,7 @@
         </w:rPr>
         <w:t xml:space="preserve">The above post is reprinted from </w:t>
       </w:r>
-      <w:hyperlink r:id="rId5" w:tgtFrame="_blank" w:history="1">
+      <w:hyperlink r:id="rId6" w:tgtFrame="_blank" w:history="1">
         <w:r>
           <w:rPr>
             <w:rFonts w:eastAsia="Times New Roman" w:cs="Times New Roman"/>
@@ -696,7 +734,7 @@
         </w:rPr>
         <w:t xml:space="preserve"> provided by </w:t>
       </w:r>
-      <w:hyperlink r:id="rId6" w:tgtFrame="_blank" w:history="1">
+      <w:hyperlink r:id="rId7" w:tgtFrame="_blank" w:history="1">
         <w:r>
           <w:rPr>
             <w:rFonts w:eastAsia="Times New Roman" w:cs="Times New Roman"/>
@@ -886,7 +924,7 @@
 </file>
 
 <file path=word/styles.xml><?xml version="1.0" encoding="utf-8"?>
-<w:styles xmlns:mc="http://schemas.openxmlformats.org/markup-compatibility/2006" xmlns:r="http://schemas.openxmlformats.org/officeDocument/2006/relationships" xmlns:w="http://schemas.openxmlformats.org/wordprocessingml/2006/main" xmlns:w14="http://schemas.microsoft.com/office/word/2010/wordml" xmlns:w15="http://schemas.microsoft.com/office/word/2012/wordml" mc:Ignorable="w14 w15">
+<w:styles xmlns:mc="http://schemas.openxmlformats.org/markup-compatibility/2006" xmlns:r="http://schemas.openxmlformats.org/officeDocument/2006/relationships" xmlns:w="http://schemas.openxmlformats.org/wordprocessingml/2006/main" xmlns:w14="http://schemas.microsoft.com/office/word/2010/wordml" mc:Ignorable="w14">
   <w:docDefaults>
     <w:rPrDefault>
       <w:rPr>
@@ -902,378 +940,466 @@
       </w:pPr>
     </w:pPrDefault>
   </w:docDefaults>
-  <w:latentStyles w:defLockedState="0" w:defUIPriority="99" w:defSemiHidden="0" w:defUnhideWhenUsed="0" w:defQFormat="0" w:count="371">
-    <w:lsdException w:name="Normal" w:uiPriority="0" w:qFormat="1"/>
-    <w:lsdException w:name="heading 1" w:uiPriority="9" w:qFormat="1"/>
-    <w:lsdException w:name="heading 2" w:semiHidden="1" w:uiPriority="9" w:unhideWhenUsed="1" w:qFormat="1"/>
-    <w:lsdException w:name="heading 3" w:semiHidden="1" w:uiPriority="9" w:unhideWhenUsed="1" w:qFormat="1"/>
-    <w:lsdException w:name="heading 4" w:semiHidden="1" w:uiPriority="9" w:unhideWhenUsed="1" w:qFormat="1"/>
-    <w:lsdException w:name="heading 5" w:semiHidden="1" w:uiPriority="9" w:unhideWhenUsed="1" w:qFormat="1"/>
-    <w:lsdException w:name="heading 6" w:semiHidden="1" w:uiPriority="9" w:unhideWhenUsed="1" w:qFormat="1"/>
-    <w:lsdException w:name="heading 7" w:semiHidden="1" w:uiPriority="9" w:unhideWhenUsed="1" w:qFormat="1"/>
-    <w:lsdException w:name="heading 8" w:semiHidden="1" w:uiPriority="9" w:unhideWhenUsed="1" w:qFormat="1"/>
-    <w:lsdException w:name="heading 9" w:semiHidden="1" w:uiPriority="9" w:unhideWhenUsed="1" w:qFormat="1"/>
-    <w:lsdException w:name="index 1" w:semiHidden="1" w:unhideWhenUsed="1"/>
-    <w:lsdException w:name="index 2" w:semiHidden="1" w:unhideWhenUsed="1"/>
-    <w:lsdException w:name="index 3" w:semiHidden="1" w:unhideWhenUsed="1"/>
-    <w:lsdException w:name="index 4" w:semiHidden="1" w:unhideWhenUsed="1"/>
-    <w:lsdException w:name="index 5" w:semiHidden="1" w:unhideWhenUsed="1"/>
-    <w:lsdException w:name="index 6" w:semiHidden="1" w:unhideWhenUsed="1"/>
-    <w:lsdException w:name="index 7" w:semiHidden="1" w:unhideWhenUsed="1"/>
-    <w:lsdException w:name="index 8" w:semiHidden="1" w:unhideWhenUsed="1"/>
-    <w:lsdException w:name="index 9" w:semiHidden="1" w:unhideWhenUsed="1"/>
-    <w:lsdException w:name="toc 1" w:semiHidden="1" w:uiPriority="39" w:unhideWhenUsed="1"/>
-    <w:lsdException w:name="toc 2" w:semiHidden="1" w:uiPriority="39" w:unhideWhenUsed="1"/>
-    <w:lsdException w:name="toc 3" w:semiHidden="1" w:uiPriority="39" w:unhideWhenUsed="1"/>
-    <w:lsdException w:name="toc 4" w:semiHidden="1" w:uiPriority="39" w:unhideWhenUsed="1"/>
-    <w:lsdException w:name="toc 5" w:semiHidden="1" w:uiPriority="39" w:unhideWhenUsed="1"/>
-    <w:lsdException w:name="toc 6" w:semiHidden="1" w:uiPriority="39" w:unhideWhenUsed="1"/>
-    <w:lsdException w:name="toc 7" w:semiHidden="1" w:uiPriority="39" w:unhideWhenUsed="1"/>
-    <w:lsdException w:name="toc 8" w:semiHidden="1" w:uiPriority="39" w:unhideWhenUsed="1"/>
-    <w:lsdException w:name="toc 9" w:semiHidden="1" w:uiPriority="39" w:unhideWhenUsed="1"/>
-    <w:lsdException w:name="Normal Indent" w:semiHidden="1" w:unhideWhenUsed="1"/>
-    <w:lsdException w:name="footnote text" w:semiHidden="1" w:unhideWhenUsed="1"/>
-    <w:lsdException w:name="annotation text" w:semiHidden="1" w:unhideWhenUsed="1"/>
-    <w:lsdException w:name="header" w:semiHidden="1" w:unhideWhenUsed="1"/>
-    <w:lsdException w:name="footer" w:semiHidden="1" w:unhideWhenUsed="1"/>
-    <w:lsdException w:name="index heading" w:semiHidden="1" w:unhideWhenUsed="1"/>
-    <w:lsdException w:name="caption" w:semiHidden="1" w:uiPriority="35" w:unhideWhenUsed="1" w:qFormat="1"/>
-    <w:lsdException w:name="table of figures" w:semiHidden="1" w:unhideWhenUsed="1"/>
-    <w:lsdException w:name="envelope address" w:semiHidden="1" w:unhideWhenUsed="1"/>
-    <w:lsdException w:name="envelope return" w:semiHidden="1" w:unhideWhenUsed="1"/>
-    <w:lsdException w:name="footnote reference" w:semiHidden="1" w:unhideWhenUsed="1"/>
-    <w:lsdException w:name="annotation reference" w:semiHidden="1" w:unhideWhenUsed="1"/>
-    <w:lsdException w:name="line number" w:semiHidden="1" w:unhideWhenUsed="1"/>
-    <w:lsdException w:name="page number" w:semiHidden="1" w:unhideWhenUsed="1"/>
-    <w:lsdException w:name="endnote reference" w:semiHidden="1" w:unhideWhenUsed="1"/>
-    <w:lsdException w:name="endnote text" w:semiHidden="1" w:unhideWhenUsed="1"/>
-    <w:lsdException w:name="table of authorities" w:semiHidden="1" w:unhideWhenUsed="1"/>
-    <w:lsdException w:name="macro" w:semiHidden="1" w:unhideWhenUsed="1"/>
-    <w:lsdException w:name="toa heading" w:semiHidden="1" w:unhideWhenUsed="1"/>
-    <w:lsdException w:name="List" w:semiHidden="1" w:unhideWhenUsed="1"/>
-    <w:lsdException w:name="List Bullet" w:semiHidden="1" w:unhideWhenUsed="1"/>
-    <w:lsdException w:name="List Number" w:semiHidden="1" w:unhideWhenUsed="1"/>
-    <w:lsdException w:name="List 2" w:semiHidden="1" w:unhideWhenUsed="1"/>
-    <w:lsdException w:name="List 3" w:semiHidden="1" w:unhideWhenUsed="1"/>
-    <w:lsdException w:name="List 4" w:semiHidden="1" w:unhideWhenUsed="1"/>
-    <w:lsdException w:name="List 5" w:semiHidden="1" w:unhideWhenUsed="1"/>
-    <w:lsdException w:name="List Bullet 2" w:semiHidden="1" w:unhideWhenUsed="1"/>
-    <w:lsdException w:name="List Bullet 3" w:semiHidden="1" w:unhideWhenUsed="1"/>
-    <w:lsdException w:name="List Bullet 4" w:semiHidden="1" w:unhideWhenUsed="1"/>
-    <w:lsdException w:name="List Bullet 5" w:semiHidden="1" w:unhideWhenUsed="1"/>
-    <w:lsdException w:name="List Number 2" w:semiHidden="1" w:unhideWhenUsed="1"/>
-    <w:lsdException w:name="List Number 3" w:semiHidden="1" w:unhideWhenUsed="1"/>
-    <w:lsdException w:name="List Number 4" w:semiHidden="1" w:unhideWhenUsed="1"/>
-    <w:lsdException w:name="List Number 5" w:semiHidden="1" w:unhideWhenUsed="1"/>
-    <w:lsdException w:name="Title" w:uiPriority="10" w:qFormat="1"/>
-    <w:lsdException w:name="Closing" w:semiHidden="1" w:unhideWhenUsed="1"/>
-    <w:lsdException w:name="Signature" w:semiHidden="1" w:unhideWhenUsed="1"/>
-    <w:lsdException w:name="Default Paragraph Font" w:semiHidden="1" w:uiPriority="1" w:unhideWhenUsed="1"/>
-    <w:lsdException w:name="Body Text" w:semiHidden="1" w:unhideWhenUsed="1"/>
-    <w:lsdException w:name="Body Text Indent" w:semiHidden="1" w:unhideWhenUsed="1"/>
-    <w:lsdException w:name="List Continue" w:semiHidden="1" w:unhideWhenUsed="1"/>
-    <w:lsdException w:name="List Continue 2" w:semiHidden="1" w:unhideWhenUsed="1"/>
-    <w:lsdException w:name="List Continue 3" w:semiHidden="1" w:unhideWhenUsed="1"/>
-    <w:lsdException w:name="List Continue 4" w:semiHidden="1" w:unhideWhenUsed="1"/>
-    <w:lsdException w:name="List Continue 5" w:semiHidden="1" w:unhideWhenUsed="1"/>
-    <w:lsdException w:name="Message Header" w:semiHidden="1" w:unhideWhenUsed="1"/>
-    <w:lsdException w:name="Subtitle" w:uiPriority="11" w:qFormat="1"/>
-    <w:lsdException w:name="Salutation" w:semiHidden="1" w:unhideWhenUsed="1"/>
-    <w:lsdException w:name="Date" w:semiHidden="1" w:unhideWhenUsed="1"/>
-    <w:lsdException w:name="Body Text First Indent" w:semiHidden="1" w:unhideWhenUsed="1"/>
-    <w:lsdException w:name="Body Text First Indent 2" w:semiHidden="1" w:unhideWhenUsed="1"/>
-    <w:lsdException w:name="Note Heading" w:semiHidden="1" w:unhideWhenUsed="1"/>
-    <w:lsdException w:name="Body Text 2" w:semiHidden="1" w:unhideWhenUsed="1"/>
-    <w:lsdException w:name="Body Text 3" w:semiHidden="1" w:unhideWhenUsed="1"/>
-    <w:lsdException w:name="Body Text Indent 2" w:semiHidden="1" w:unhideWhenUsed="1"/>
-    <w:lsdException w:name="Body Text Indent 3" w:semiHidden="1" w:unhideWhenUsed="1"/>
-    <w:lsdException w:name="Block Text" w:semiHidden="1" w:unhideWhenUsed="1"/>
-    <w:lsdException w:name="Hyperlink" w:semiHidden="1" w:unhideWhenUsed="1"/>
-    <w:lsdException w:name="FollowedHyperlink" w:semiHidden="1" w:unhideWhenUsed="1"/>
-    <w:lsdException w:name="Strong" w:uiPriority="22" w:qFormat="1"/>
-    <w:lsdException w:name="Emphasis" w:uiPriority="20" w:qFormat="1"/>
-    <w:lsdException w:name="Document Map" w:semiHidden="1" w:unhideWhenUsed="1"/>
-    <w:lsdException w:name="Plain Text" w:semiHidden="1" w:unhideWhenUsed="1"/>
-    <w:lsdException w:name="E-mail Signature" w:semiHidden="1" w:unhideWhenUsed="1"/>
-    <w:lsdException w:name="HTML Top of Form" w:semiHidden="1" w:unhideWhenUsed="1"/>
-    <w:lsdException w:name="HTML Bottom of Form" w:semiHidden="1" w:unhideWhenUsed="1"/>
-    <w:lsdException w:name="Normal (Web)" w:semiHidden="1" w:unhideWhenUsed="1"/>
-    <w:lsdException w:name="HTML Acronym" w:semiHidden="1" w:unhideWhenUsed="1"/>
-    <w:lsdException w:name="HTML Address" w:semiHidden="1" w:unhideWhenUsed="1"/>
-    <w:lsdException w:name="HTML Cite" w:semiHidden="1" w:unhideWhenUsed="1"/>
-    <w:lsdException w:name="HTML Code" w:semiHidden="1" w:unhideWhenUsed="1"/>
-    <w:lsdException w:name="HTML Definition" w:semiHidden="1" w:unhideWhenUsed="1"/>
-    <w:lsdException w:name="HTML Keyboard" w:semiHidden="1" w:unhideWhenUsed="1"/>
-    <w:lsdException w:name="HTML Preformatted" w:semiHidden="1" w:unhideWhenUsed="1"/>
-    <w:lsdException w:name="HTML Sample" w:semiHidden="1" w:unhideWhenUsed="1"/>
-    <w:lsdException w:name="HTML Typewriter" w:semiHidden="1" w:unhideWhenUsed="1"/>
-    <w:lsdException w:name="HTML Variable" w:semiHidden="1" w:unhideWhenUsed="1"/>
-    <w:lsdException w:name="Normal Table" w:semiHidden="1" w:unhideWhenUsed="1"/>
-    <w:lsdException w:name="annotation subject" w:semiHidden="1" w:unhideWhenUsed="1"/>
-    <w:lsdException w:name="No List" w:semiHidden="1" w:unhideWhenUsed="1"/>
-    <w:lsdException w:name="Outline List 1" w:semiHidden="1" w:unhideWhenUsed="1"/>
-    <w:lsdException w:name="Outline List 2" w:semiHidden="1" w:unhideWhenUsed="1"/>
-    <w:lsdException w:name="Outline List 3" w:semiHidden="1" w:unhideWhenUsed="1"/>
-    <w:lsdException w:name="Table Simple 1" w:semiHidden="1" w:unhideWhenUsed="1"/>
-    <w:lsdException w:name="Table Simple 2" w:semiHidden="1" w:unhideWhenUsed="1"/>
-    <w:lsdException w:name="Table Simple 3" w:semiHidden="1" w:unhideWhenUsed="1"/>
-    <w:lsdException w:name="Table Classic 1" w:semiHidden="1" w:unhideWhenUsed="1"/>
-    <w:lsdException w:name="Table Classic 2" w:semiHidden="1" w:unhideWhenUsed="1"/>
-    <w:lsdException w:name="Table Classic 3" w:semiHidden="1" w:unhideWhenUsed="1"/>
-    <w:lsdException w:name="Table Classic 4" w:semiHidden="1" w:unhideWhenUsed="1"/>
-    <w:lsdException w:name="Table Colorful 1" w:semiHidden="1" w:unhideWhenUsed="1"/>
-    <w:lsdException w:name="Table Colorful 2" w:semiHidden="1" w:unhideWhenUsed="1"/>
-    <w:lsdException w:name="Table Colorful 3" w:semiHidden="1" w:unhideWhenUsed="1"/>
-    <w:lsdException w:name="Table Columns 1" w:semiHidden="1" w:unhideWhenUsed="1"/>
-    <w:lsdException w:name="Table Columns 2" w:semiHidden="1" w:unhideWhenUsed="1"/>
-    <w:lsdException w:name="Table Columns 3" w:semiHidden="1" w:unhideWhenUsed="1"/>
-    <w:lsdException w:name="Table Columns 4" w:semiHidden="1" w:unhideWhenUsed="1"/>
-    <w:lsdException w:name="Table Columns 5" w:semiHidden="1" w:unhideWhenUsed="1"/>
-    <w:lsdException w:name="Table Grid 1" w:semiHidden="1" w:unhideWhenUsed="1"/>
-    <w:lsdException w:name="Table Grid 2" w:semiHidden="1" w:unhideWhenUsed="1"/>
-    <w:lsdException w:name="Table Grid 3" w:semiHidden="1" w:unhideWhenUsed="1"/>
-    <w:lsdException w:name="Table Grid 4" w:semiHidden="1" w:unhideWhenUsed="1"/>
-    <w:lsdException w:name="Table Grid 5" w:semiHidden="1" w:unhideWhenUsed="1"/>
-    <w:lsdException w:name="Table Grid 6" w:semiHidden="1" w:unhideWhenUsed="1"/>
-    <w:lsdException w:name="Table Grid 7" w:semiHidden="1" w:unhideWhenUsed="1"/>
-    <w:lsdException w:name="Table Grid 8" w:semiHidden="1" w:unhideWhenUsed="1"/>
-    <w:lsdException w:name="Table List 1" w:semiHidden="1" w:unhideWhenUsed="1"/>
-    <w:lsdException w:name="Table List 2" w:semiHidden="1" w:unhideWhenUsed="1"/>
-    <w:lsdException w:name="Table List 3" w:semiHidden="1" w:unhideWhenUsed="1"/>
-    <w:lsdException w:name="Table List 4" w:semiHidden="1" w:unhideWhenUsed="1"/>
-    <w:lsdException w:name="Table List 5" w:semiHidden="1" w:unhideWhenUsed="1"/>
-    <w:lsdException w:name="Table List 6" w:semiHidden="1" w:unhideWhenUsed="1"/>
-    <w:lsdException w:name="Table List 7" w:semiHidden="1" w:unhideWhenUsed="1"/>
-    <w:lsdException w:name="Table List 8" w:semiHidden="1" w:unhideWhenUsed="1"/>
-    <w:lsdException w:name="Table 3D effects 1" w:semiHidden="1" w:unhideWhenUsed="1"/>
-    <w:lsdException w:name="Table 3D effects 2" w:semiHidden="1" w:unhideWhenUsed="1"/>
-    <w:lsdException w:name="Table 3D effects 3" w:semiHidden="1" w:unhideWhenUsed="1"/>
-    <w:lsdException w:name="Table Contemporary" w:semiHidden="1" w:unhideWhenUsed="1"/>
-    <w:lsdException w:name="Table Elegant" w:semiHidden="1" w:unhideWhenUsed="1"/>
-    <w:lsdException w:name="Table Professional" w:semiHidden="1" w:unhideWhenUsed="1"/>
-    <w:lsdException w:name="Table Subtle 1" w:semiHidden="1" w:unhideWhenUsed="1"/>
-    <w:lsdException w:name="Table Subtle 2" w:semiHidden="1" w:unhideWhenUsed="1"/>
-    <w:lsdException w:name="Table Web 1" w:semiHidden="1" w:unhideWhenUsed="1"/>
-    <w:lsdException w:name="Table Web 2" w:semiHidden="1" w:unhideWhenUsed="1"/>
-    <w:lsdException w:name="Table Web 3" w:semiHidden="1" w:unhideWhenUsed="1"/>
-    <w:lsdException w:name="Balloon Text" w:semiHidden="1" w:unhideWhenUsed="1"/>
-    <w:lsdException w:name="Table Grid" w:uiPriority="39"/>
-    <w:lsdException w:name="Table Theme" w:semiHidden="1" w:unhideWhenUsed="1"/>
-    <w:lsdException w:name="Placeholder Text" w:semiHidden="1"/>
-    <w:lsdException w:name="No Spacing" w:uiPriority="1" w:qFormat="1"/>
-    <w:lsdException w:name="Light Shading" w:uiPriority="60"/>
-    <w:lsdException w:name="Light List" w:uiPriority="61"/>
-    <w:lsdException w:name="Light Grid" w:uiPriority="62"/>
-    <w:lsdException w:name="Medium Shading 1" w:uiPriority="63"/>
-    <w:lsdException w:name="Medium Shading 2" w:uiPriority="64"/>
-    <w:lsdException w:name="Medium List 1" w:uiPriority="65"/>
-    <w:lsdException w:name="Medium List 2" w:uiPriority="66"/>
-    <w:lsdException w:name="Medium Grid 1" w:uiPriority="67"/>
-    <w:lsdException w:name="Medium Grid 2" w:uiPriority="68"/>
-    <w:lsdException w:name="Medium Grid 3" w:uiPriority="69"/>
-    <w:lsdException w:name="Dark List" w:uiPriority="70"/>
-    <w:lsdException w:name="Colorful Shading" w:uiPriority="71"/>
-    <w:lsdException w:name="Colorful List" w:uiPriority="72"/>
-    <w:lsdException w:name="Colorful Grid" w:uiPriority="73"/>
-    <w:lsdException w:name="Light Shading Accent 1" w:uiPriority="60"/>
-    <w:lsdException w:name="Light List Accent 1" w:uiPriority="61"/>
-    <w:lsdException w:name="Light Grid Accent 1" w:uiPriority="62"/>
-    <w:lsdException w:name="Medium Shading 1 Accent 1" w:uiPriority="63"/>
-    <w:lsdException w:name="Medium Shading 2 Accent 1" w:uiPriority="64"/>
-    <w:lsdException w:name="Medium List 1 Accent 1" w:uiPriority="65"/>
-    <w:lsdException w:name="Revision" w:semiHidden="1"/>
-    <w:lsdException w:name="List Paragraph" w:uiPriority="34" w:qFormat="1"/>
-    <w:lsdException w:name="Quote" w:uiPriority="29" w:qFormat="1"/>
-    <w:lsdException w:name="Intense Quote" w:uiPriority="30" w:qFormat="1"/>
-    <w:lsdException w:name="Medium List 2 Accent 1" w:uiPriority="66"/>
-    <w:lsdException w:name="Medium Grid 1 Accent 1" w:uiPriority="67"/>
-    <w:lsdException w:name="Medium Grid 2 Accent 1" w:uiPriority="68"/>
-    <w:lsdException w:name="Medium Grid 3 Accent 1" w:uiPriority="69"/>
-    <w:lsdException w:name="Dark List Accent 1" w:uiPriority="70"/>
-    <w:lsdException w:name="Colorful Shading Accent 1" w:uiPriority="71"/>
-    <w:lsdException w:name="Colorful List Accent 1" w:uiPriority="72"/>
-    <w:lsdException w:name="Colorful Grid Accent 1" w:uiPriority="73"/>
-    <w:lsdException w:name="Light Shading Accent 2" w:uiPriority="60"/>
-    <w:lsdException w:name="Light List Accent 2" w:uiPriority="61"/>
-    <w:lsdException w:name="Light Grid Accent 2" w:uiPriority="62"/>
-    <w:lsdException w:name="Medium Shading 1 Accent 2" w:uiPriority="63"/>
-    <w:lsdException w:name="Medium Shading 2 Accent 2" w:uiPriority="64"/>
-    <w:lsdException w:name="Medium List 1 Accent 2" w:uiPriority="65"/>
-    <w:lsdException w:name="Medium List 2 Accent 2" w:uiPriority="66"/>
-    <w:lsdException w:name="Medium Grid 1 Accent 2" w:uiPriority="67"/>
-    <w:lsdException w:name="Medium Grid 2 Accent 2" w:uiPriority="68"/>
-    <w:lsdException w:name="Medium Grid 3 Accent 2" w:uiPriority="69"/>
-    <w:lsdException w:name="Dark List Accent 2" w:uiPriority="70"/>
-    <w:lsdException w:name="Colorful Shading Accent 2" w:uiPriority="71"/>
-    <w:lsdException w:name="Colorful List Accent 2" w:uiPriority="72"/>
-    <w:lsdException w:name="Colorful Grid Accent 2" w:uiPriority="73"/>
-    <w:lsdException w:name="Light Shading Accent 3" w:uiPriority="60"/>
-    <w:lsdException w:name="Light List Accent 3" w:uiPriority="61"/>
-    <w:lsdException w:name="Light Grid Accent 3" w:uiPriority="62"/>
-    <w:lsdException w:name="Medium Shading 1 Accent 3" w:uiPriority="63"/>
-    <w:lsdException w:name="Medium Shading 2 Accent 3" w:uiPriority="64"/>
-    <w:lsdException w:name="Medium List 1 Accent 3" w:uiPriority="65"/>
-    <w:lsdException w:name="Medium List 2 Accent 3" w:uiPriority="66"/>
-    <w:lsdException w:name="Medium Grid 1 Accent 3" w:uiPriority="67"/>
-    <w:lsdException w:name="Medium Grid 2 Accent 3" w:uiPriority="68"/>
-    <w:lsdException w:name="Medium Grid 3 Accent 3" w:uiPriority="69"/>
-    <w:lsdException w:name="Dark List Accent 3" w:uiPriority="70"/>
-    <w:lsdException w:name="Colorful Shading Accent 3" w:uiPriority="71"/>
-    <w:lsdException w:name="Colorful List Accent 3" w:uiPriority="72"/>
-    <w:lsdException w:name="Colorful Grid Accent 3" w:uiPriority="73"/>
-    <w:lsdException w:name="Light Shading Accent 4" w:uiPriority="60"/>
-    <w:lsdException w:name="Light List Accent 4" w:uiPriority="61"/>
-    <w:lsdException w:name="Light Grid Accent 4" w:uiPriority="62"/>
-    <w:lsdException w:name="Medium Shading 1 Accent 4" w:uiPriority="63"/>
-    <w:lsdException w:name="Medium Shading 2 Accent 4" w:uiPriority="64"/>
-    <w:lsdException w:name="Medium List 1 Accent 4" w:uiPriority="65"/>
-    <w:lsdException w:name="Medium List 2 Accent 4" w:uiPriority="66"/>
-    <w:lsdException w:name="Medium Grid 1 Accent 4" w:uiPriority="67"/>
-    <w:lsdException w:name="Medium Grid 2 Accent 4" w:uiPriority="68"/>
-    <w:lsdException w:name="Medium Grid 3 Accent 4" w:uiPriority="69"/>
-    <w:lsdException w:name="Dark List Accent 4" w:uiPriority="70"/>
-    <w:lsdException w:name="Colorful Shading Accent 4" w:uiPriority="71"/>
-    <w:lsdException w:name="Colorful List Accent 4" w:uiPriority="72"/>
-    <w:lsdException w:name="Colorful Grid Accent 4" w:uiPriority="73"/>
-    <w:lsdException w:name="Light Shading Accent 5" w:uiPriority="60"/>
-    <w:lsdException w:name="Light List Accent 5" w:uiPriority="61"/>
-    <w:lsdException w:name="Light Grid Accent 5" w:uiPriority="62"/>
-    <w:lsdException w:name="Medium Shading 1 Accent 5" w:uiPriority="63"/>
-    <w:lsdException w:name="Medium Shading 2 Accent 5" w:uiPriority="64"/>
-    <w:lsdException w:name="Medium List 1 Accent 5" w:uiPriority="65"/>
-    <w:lsdException w:name="Medium List 2 Accent 5" w:uiPriority="66"/>
-    <w:lsdException w:name="Medium Grid 1 Accent 5" w:uiPriority="67"/>
-    <w:lsdException w:name="Medium Grid 2 Accent 5" w:uiPriority="68"/>
-    <w:lsdException w:name="Medium Grid 3 Accent 5" w:uiPriority="69"/>
-    <w:lsdException w:name="Dark List Accent 5" w:uiPriority="70"/>
-    <w:lsdException w:name="Colorful Shading Accent 5" w:uiPriority="71"/>
-    <w:lsdException w:name="Colorful List Accent 5" w:uiPriority="72"/>
-    <w:lsdException w:name="Colorful Grid Accent 5" w:uiPriority="73"/>
-    <w:lsdException w:name="Light Shading Accent 6" w:uiPriority="60"/>
-    <w:lsdException w:name="Light List Accent 6" w:uiPriority="61"/>
-    <w:lsdException w:name="Light Grid Accent 6" w:uiPriority="62"/>
-    <w:lsdException w:name="Medium Shading 1 Accent 6" w:uiPriority="63"/>
-    <w:lsdException w:name="Medium Shading 2 Accent 6" w:uiPriority="64"/>
-    <w:lsdException w:name="Medium List 1 Accent 6" w:uiPriority="65"/>
-    <w:lsdException w:name="Medium List 2 Accent 6" w:uiPriority="66"/>
-    <w:lsdException w:name="Medium Grid 1 Accent 6" w:uiPriority="67"/>
-    <w:lsdException w:name="Medium Grid 2 Accent 6" w:uiPriority="68"/>
-    <w:lsdException w:name="Medium Grid 3 Accent 6" w:uiPriority="69"/>
-    <w:lsdException w:name="Dark List Accent 6" w:uiPriority="70"/>
-    <w:lsdException w:name="Colorful Shading Accent 6" w:uiPriority="71"/>
-    <w:lsdException w:name="Colorful List Accent 6" w:uiPriority="72"/>
-    <w:lsdException w:name="Colorful Grid Accent 6" w:uiPriority="73"/>
-    <w:lsdException w:name="Subtle Emphasis" w:uiPriority="19" w:qFormat="1"/>
-    <w:lsdException w:name="Intense Emphasis" w:uiPriority="21" w:qFormat="1"/>
-    <w:lsdException w:name="Subtle Reference" w:uiPriority="31" w:qFormat="1"/>
-    <w:lsdException w:name="Intense Reference" w:uiPriority="32" w:qFormat="1"/>
-    <w:lsdException w:name="Book Title" w:uiPriority="33" w:qFormat="1"/>
-    <w:lsdException w:name="Bibliography" w:semiHidden="1" w:uiPriority="37" w:unhideWhenUsed="1"/>
-    <w:lsdException w:name="TOC Heading" w:semiHidden="1" w:uiPriority="39" w:unhideWhenUsed="1" w:qFormat="1"/>
-    <w:lsdException w:name="Plain Table 1" w:uiPriority="41"/>
-    <w:lsdException w:name="Plain Table 2" w:uiPriority="42"/>
-    <w:lsdException w:name="Plain Table 3" w:uiPriority="43"/>
-    <w:lsdException w:name="Plain Table 4" w:uiPriority="44"/>
-    <w:lsdException w:name="Plain Table 5" w:uiPriority="45"/>
-    <w:lsdException w:name="Grid Table Light" w:uiPriority="40"/>
-    <w:lsdException w:name="Grid Table 1 Light" w:uiPriority="46"/>
-    <w:lsdException w:name="Grid Table 2" w:uiPriority="47"/>
-    <w:lsdException w:name="Grid Table 3" w:uiPriority="48"/>
-    <w:lsdException w:name="Grid Table 4" w:uiPriority="49"/>
-    <w:lsdException w:name="Grid Table 5 Dark" w:uiPriority="50"/>
-    <w:lsdException w:name="Grid Table 6 Colorful" w:uiPriority="51"/>
-    <w:lsdException w:name="Grid Table 7 Colorful" w:uiPriority="52"/>
-    <w:lsdException w:name="Grid Table 1 Light Accent 1" w:uiPriority="46"/>
-    <w:lsdException w:name="Grid Table 2 Accent 1" w:uiPriority="47"/>
-    <w:lsdException w:name="Grid Table 3 Accent 1" w:uiPriority="48"/>
-    <w:lsdException w:name="Grid Table 4 Accent 1" w:uiPriority="49"/>
-    <w:lsdException w:name="Grid Table 5 Dark Accent 1" w:uiPriority="50"/>
-    <w:lsdException w:name="Grid Table 6 Colorful Accent 1" w:uiPriority="51"/>
-    <w:lsdException w:name="Grid Table 7 Colorful Accent 1" w:uiPriority="52"/>
-    <w:lsdException w:name="Grid Table 1 Light Accent 2" w:uiPriority="46"/>
-    <w:lsdException w:name="Grid Table 2 Accent 2" w:uiPriority="47"/>
-    <w:lsdException w:name="Grid Table 3 Accent 2" w:uiPriority="48"/>
-    <w:lsdException w:name="Grid Table 4 Accent 2" w:uiPriority="49"/>
-    <w:lsdException w:name="Grid Table 5 Dark Accent 2" w:uiPriority="50"/>
-    <w:lsdException w:name="Grid Table 6 Colorful Accent 2" w:uiPriority="51"/>
-    <w:lsdException w:name="Grid Table 7 Colorful Accent 2" w:uiPriority="52"/>
-    <w:lsdException w:name="Grid Table 1 Light Accent 3" w:uiPriority="46"/>
-    <w:lsdException w:name="Grid Table 2 Accent 3" w:uiPriority="47"/>
-    <w:lsdException w:name="Grid Table 3 Accent 3" w:uiPriority="48"/>
-    <w:lsdException w:name="Grid Table 4 Accent 3" w:uiPriority="49"/>
-    <w:lsdException w:name="Grid Table 5 Dark Accent 3" w:uiPriority="50"/>
-    <w:lsdException w:name="Grid Table 6 Colorful Accent 3" w:uiPriority="51"/>
-    <w:lsdException w:name="Grid Table 7 Colorful Accent 3" w:uiPriority="52"/>
-    <w:lsdException w:name="Grid Table 1 Light Accent 4" w:uiPriority="46"/>
-    <w:lsdException w:name="Grid Table 2 Accent 4" w:uiPriority="47"/>
-    <w:lsdException w:name="Grid Table 3 Accent 4" w:uiPriority="48"/>
-    <w:lsdException w:name="Grid Table 4 Accent 4" w:uiPriority="49"/>
-    <w:lsdException w:name="Grid Table 5 Dark Accent 4" w:uiPriority="50"/>
-    <w:lsdException w:name="Grid Table 6 Colorful Accent 4" w:uiPriority="51"/>
-    <w:lsdException w:name="Grid Table 7 Colorful Accent 4" w:uiPriority="52"/>
-    <w:lsdException w:name="Grid Table 1 Light Accent 5" w:uiPriority="46"/>
-    <w:lsdException w:name="Grid Table 2 Accent 5" w:uiPriority="47"/>
-    <w:lsdException w:name="Grid Table 3 Accent 5" w:uiPriority="48"/>
-    <w:lsdException w:name="Grid Table 4 Accent 5" w:uiPriority="49"/>
-    <w:lsdException w:name="Grid Table 5 Dark Accent 5" w:uiPriority="50"/>
-    <w:lsdException w:name="Grid Table 6 Colorful Accent 5" w:uiPriority="51"/>
-    <w:lsdException w:name="Grid Table 7 Colorful Accent 5" w:uiPriority="52"/>
-    <w:lsdException w:name="Grid Table 1 Light Accent 6" w:uiPriority="46"/>
-    <w:lsdException w:name="Grid Table 2 Accent 6" w:uiPriority="47"/>
-    <w:lsdException w:name="Grid Table 3 Accent 6" w:uiPriority="48"/>
-    <w:lsdException w:name="Grid Table 4 Accent 6" w:uiPriority="49"/>
-    <w:lsdException w:name="Grid Table 5 Dark Accent 6" w:uiPriority="50"/>
-    <w:lsdException w:name="Grid Table 6 Colorful Accent 6" w:uiPriority="51"/>
-    <w:lsdException w:name="Grid Table 7 Colorful Accent 6" w:uiPriority="52"/>
-    <w:lsdException w:name="List Table 1 Light" w:uiPriority="46"/>
-    <w:lsdException w:name="List Table 2" w:uiPriority="47"/>
-    <w:lsdException w:name="List Table 3" w:uiPriority="48"/>
-    <w:lsdException w:name="List Table 4" w:uiPriority="49"/>
-    <w:lsdException w:name="List Table 5 Dark" w:uiPriority="50"/>
-    <w:lsdException w:name="List Table 6 Colorful" w:uiPriority="51"/>
-    <w:lsdException w:name="List Table 7 Colorful" w:uiPriority="52"/>
-    <w:lsdException w:name="List Table 1 Light Accent 1" w:uiPriority="46"/>
-    <w:lsdException w:name="List Table 2 Accent 1" w:uiPriority="47"/>
-    <w:lsdException w:name="List Table 3 Accent 1" w:uiPriority="48"/>
-    <w:lsdException w:name="List Table 4 Accent 1" w:uiPriority="49"/>
-    <w:lsdException w:name="List Table 5 Dark Accent 1" w:uiPriority="50"/>
-    <w:lsdException w:name="List Table 6 Colorful Accent 1" w:uiPriority="51"/>
-    <w:lsdException w:name="List Table 7 Colorful Accent 1" w:uiPriority="52"/>
-    <w:lsdException w:name="List Table 1 Light Accent 2" w:uiPriority="46"/>
-    <w:lsdException w:name="List Table 2 Accent 2" w:uiPriority="47"/>
-    <w:lsdException w:name="List Table 3 Accent 2" w:uiPriority="48"/>
-    <w:lsdException w:name="List Table 4 Accent 2" w:uiPriority="49"/>
-    <w:lsdException w:name="List Table 5 Dark Accent 2" w:uiPriority="50"/>
-    <w:lsdException w:name="List Table 6 Colorful Accent 2" w:uiPriority="51"/>
-    <w:lsdException w:name="List Table 7 Colorful Accent 2" w:uiPriority="52"/>
-    <w:lsdException w:name="List Table 1 Light Accent 3" w:uiPriority="46"/>
-    <w:lsdException w:name="List Table 2 Accent 3" w:uiPriority="47"/>
-    <w:lsdException w:name="List Table 3 Accent 3" w:uiPriority="48"/>
-    <w:lsdException w:name="List Table 4 Accent 3" w:uiPriority="49"/>
-    <w:lsdException w:name="List Table 5 Dark Accent 3" w:uiPriority="50"/>
-    <w:lsdException w:name="List Table 6 Colorful Accent 3" w:uiPriority="51"/>
-    <w:lsdException w:name="List Table 7 Colorful Accent 3" w:uiPriority="52"/>
-    <w:lsdException w:name="List Table 1 Light Accent 4" w:uiPriority="46"/>
-    <w:lsdException w:name="List Table 2 Accent 4" w:uiPriority="47"/>
-    <w:lsdException w:name="List Table 3 Accent 4" w:uiPriority="48"/>
-    <w:lsdException w:name="List Table 4 Accent 4" w:uiPriority="49"/>
-    <w:lsdException w:name="List Table 5 Dark Accent 4" w:uiPriority="50"/>
-    <w:lsdException w:name="List Table 6 Colorful Accent 4" w:uiPriority="51"/>
-    <w:lsdException w:name="List Table 7 Colorful Accent 4" w:uiPriority="52"/>
-    <w:lsdException w:name="List Table 1 Light Accent 5" w:uiPriority="46"/>
-    <w:lsdException w:name="List Table 2 Accent 5" w:uiPriority="47"/>
-    <w:lsdException w:name="List Table 3 Accent 5" w:uiPriority="48"/>
-    <w:lsdException w:name="List Table 4 Accent 5" w:uiPriority="49"/>
-    <w:lsdException w:name="List Table 5 Dark Accent 5" w:uiPriority="50"/>
-    <w:lsdException w:name="List Table 6 Colorful Accent 5" w:uiPriority="51"/>
-    <w:lsdException w:name="List Table 7 Colorful Accent 5" w:uiPriority="52"/>
-    <w:lsdException w:name="List Table 1 Light Accent 6" w:uiPriority="46"/>
-    <w:lsdException w:name="List Table 2 Accent 6" w:uiPriority="47"/>
-    <w:lsdException w:name="List Table 3 Accent 6" w:uiPriority="48"/>
-    <w:lsdException w:name="List Table 4 Accent 6" w:uiPriority="49"/>
-    <w:lsdException w:name="List Table 5 Dark Accent 6" w:uiPriority="50"/>
-    <w:lsdException w:name="List Table 6 Colorful Accent 6" w:uiPriority="51"/>
-    <w:lsdException w:name="List Table 7 Colorful Accent 6" w:uiPriority="52"/>
+  <w:latentStyles w:defLockedState="0" w:defUIPriority="99" w:defSemiHidden="1" w:defUnhideWhenUsed="1" w:defQFormat="0" w:count="267">
+    <w:lsdException w:name="Normal" w:semiHidden="0" w:uiPriority="0" w:unhideWhenUsed="0" w:qFormat="1"/>
+    <w:lsdException w:name="heading 1" w:semiHidden="0" w:uiPriority="9" w:unhideWhenUsed="0" w:qFormat="1"/>
+    <w:lsdException w:name="heading 2" w:uiPriority="9" w:qFormat="1"/>
+    <w:lsdException w:name="heading 3" w:uiPriority="9" w:qFormat="1"/>
+    <w:lsdException w:name="heading 4" w:uiPriority="9" w:qFormat="1"/>
+    <w:lsdException w:name="heading 5" w:uiPriority="9" w:qFormat="1"/>
+    <w:lsdException w:name="heading 6" w:uiPriority="9" w:qFormat="1"/>
+    <w:lsdException w:name="heading 7" w:uiPriority="9" w:qFormat="1"/>
+    <w:lsdException w:name="heading 8" w:uiPriority="9" w:qFormat="1"/>
+    <w:lsdException w:name="heading 9" w:uiPriority="9" w:qFormat="1"/>
+    <w:lsdException w:name="toc 1" w:uiPriority="39"/>
+    <w:lsdException w:name="toc 2" w:uiPriority="39"/>
+    <w:lsdException w:name="toc 3" w:uiPriority="39"/>
+    <w:lsdException w:name="toc 4" w:uiPriority="39"/>
+    <w:lsdException w:name="toc 5" w:uiPriority="39"/>
+    <w:lsdException w:name="toc 6" w:uiPriority="39"/>
+    <w:lsdException w:name="toc 7" w:uiPriority="39"/>
+    <w:lsdException w:name="toc 8" w:uiPriority="39"/>
+    <w:lsdException w:name="toc 9" w:uiPriority="39"/>
+    <w:lsdException w:name="caption" w:uiPriority="35" w:qFormat="1"/>
+    <w:lsdException w:name="Title" w:semiHidden="0" w:uiPriority="10" w:unhideWhenUsed="0" w:qFormat="1"/>
+    <w:lsdException w:name="Default Paragraph Font" w:uiPriority="1"/>
+    <w:lsdException w:name="Subtitle" w:semiHidden="0" w:uiPriority="11" w:unhideWhenUsed="0" w:qFormat="1"/>
+    <w:lsdException w:name="Strong" w:semiHidden="0" w:uiPriority="22" w:unhideWhenUsed="0" w:qFormat="1"/>
+    <w:lsdException w:name="Emphasis" w:semiHidden="0" w:uiPriority="20" w:unhideWhenUsed="0" w:qFormat="1"/>
+    <w:lsdException w:name="Table Grid" w:semiHidden="0" w:uiPriority="39" w:unhideWhenUsed="0"/>
+    <w:lsdException w:name="Placeholder Text" w:unhideWhenUsed="0"/>
+    <w:lsdException w:name="No Spacing" w:semiHidden="0" w:uiPriority="1" w:unhideWhenUsed="0" w:qFormat="1"/>
+    <w:lsdException w:name="Light Shading" w:semiHidden="0" w:uiPriority="60" w:unhideWhenUsed="0"/>
+    <w:lsdException w:name="Light List" w:semiHidden="0" w:uiPriority="61" w:unhideWhenUsed="0"/>
+    <w:lsdException w:name="Light Grid" w:semiHidden="0" w:uiPriority="62" w:unhideWhenUsed="0"/>
+    <w:lsdException w:name="Medium Shading 1" w:semiHidden="0" w:uiPriority="63" w:unhideWhenUsed="0"/>
+    <w:lsdException w:name="Medium Shading 2" w:semiHidden="0" w:uiPriority="64" w:unhideWhenUsed="0"/>
+    <w:lsdException w:name="Medium List 1" w:semiHidden="0" w:uiPriority="65" w:unhideWhenUsed="0"/>
+    <w:lsdException w:name="Medium List 2" w:semiHidden="0" w:uiPriority="66" w:unhideWhenUsed="0"/>
+    <w:lsdException w:name="Medium Grid 1" w:semiHidden="0" w:uiPriority="67" w:unhideWhenUsed="0"/>
+    <w:lsdException w:name="Medium Grid 2" w:semiHidden="0" w:uiPriority="68" w:unhideWhenUsed="0"/>
+    <w:lsdException w:name="Medium Grid 3" w:semiHidden="0" w:uiPriority="69" w:unhideWhenUsed="0"/>
+    <w:lsdException w:name="Dark List" w:semiHidden="0" w:uiPriority="70" w:unhideWhenUsed="0"/>
+    <w:lsdException w:name="Colorful Shading" w:semiHidden="0" w:uiPriority="71" w:unhideWhenUsed="0"/>
+    <w:lsdException w:name="Colorful List" w:semiHidden="0" w:uiPriority="72" w:unhideWhenUsed="0"/>
+    <w:lsdException w:name="Colorful Grid" w:semiHidden="0" w:uiPriority="73" w:unhideWhenUsed="0"/>
+    <w:lsdException w:name="Light Shading Accent 1" w:semiHidden="0" w:uiPriority="60" w:unhideWhenUsed="0"/>
+    <w:lsdException w:name="Light List Accent 1" w:semiHidden="0" w:uiPriority="61" w:unhideWhenUsed="0"/>
+    <w:lsdException w:name="Light Grid Accent 1" w:semiHidden="0" w:uiPriority="62" w:unhideWhenUsed="0"/>
+    <w:lsdException w:name="Medium Shading 1 Accent 1" w:semiHidden="0" w:uiPriority="63" w:unhideWhenUsed="0"/>
+    <w:lsdException w:name="Medium Shading 2 Accent 1" w:semiHidden="0" w:uiPriority="64" w:unhideWhenUsed="0"/>
+    <w:lsdException w:name="Medium List 1 Accent 1" w:semiHidden="0" w:uiPriority="65" w:unhideWhenUsed="0"/>
+    <w:lsdException w:name="Revision" w:unhideWhenUsed="0"/>
+    <w:lsdException w:name="List Paragraph" w:semiHidden="0" w:uiPriority="34" w:unhideWhenUsed="0" w:qFormat="1"/>
+    <w:lsdException w:name="Quote" w:semiHidden="0" w:uiPriority="29" w:unhideWhenUsed="0" w:qFormat="1"/>
+    <w:lsdException w:name="Intense Quote" w:semiHidden="0" w:uiPriority="30" w:unhideWhenUsed="0" w:qFormat="1"/>
+    <w:lsdException w:name="Medium List 2 Accent 1" w:semiHidden="0" w:uiPriority="66" w:unhideWhenUsed="0"/>
+    <w:lsdException w:name="Medium Grid 1 Accent 1" w:semiHidden="0" w:uiPriority="67" w:unhideWhenUsed="0"/>
+    <w:lsdException w:name="Medium Grid 2 Accent 1" w:semiHidden="0" w:uiPriority="68" w:unhideWhenUsed="0"/>
+    <w:lsdException w:name="Medium Grid 3 Accent 1" w:semiHidden="0" w:uiPriority="69" w:unhideWhenUsed="0"/>
+    <w:lsdException w:name="Dark List Accent 1" w:semiHidden="0" w:uiPriority="70" w:unhideWhenUsed="0"/>
+    <w:lsdException w:name="Colorful Shading Accent 1" w:semiHidden="0" w:uiPriority="71" w:unhideWhenUsed="0"/>
+    <w:lsdException w:name="Colorful List Accent 1" w:semiHidden="0" w:uiPriority="72" w:unhideWhenUsed="0"/>
+    <w:lsdException w:name="Colorful Grid Accent 1" w:semiHidden="0" w:uiPriority="73" w:unhideWhenUsed="0"/>
+    <w:lsdException w:name="Light Shading Accent 2" w:semiHidden="0" w:uiPriority="60" w:unhideWhenUsed="0"/>
+    <w:lsdException w:name="Light List Accent 2" w:semiHidden="0" w:uiPriority="61" w:unhideWhenUsed="0"/>
+    <w:lsdException w:name="Light Grid Accent 2" w:semiHidden="0" w:uiPriority="62" w:unhideWhenUsed="0"/>
+    <w:lsdException w:name="Medium Shading 1 Accent 2" w:semiHidden="0" w:uiPriority="63" w:unhideWhenUsed="0"/>
+    <w:lsdException w:name="Medium Shading 2 Accent 2" w:semiHidden="0" w:uiPriority="64" w:unhideWhenUsed="0"/>
+    <w:lsdException w:name="Medium List 1 Accent 2" w:semiHidden="0" w:uiPriority="65" w:unhideWhenUsed="0"/>
+    <w:lsdException w:name="Medium List 2 Accent 2" w:semiHidden="0" w:uiPriority="66" w:unhideWhenUsed="0"/>
+    <w:lsdException w:name="Medium Grid 1 Accent 2" w:semiHidden="0" w:uiPriority="67" w:unhideWhenUsed="0"/>
+    <w:lsdException w:name="Medium Grid 2 Accent 2" w:semiHidden="0" w:uiPriority="68" w:unhideWhenUsed="0"/>
+    <w:lsdException w:name="Medium Grid 3 Accent 2" w:semiHidden="0" w:uiPriority="69" w:unhideWhenUsed="0"/>
+    <w:lsdException w:name="Dark List Accent 2" w:semiHidden="0" w:uiPriority="70" w:unhideWhenUsed="0"/>
+    <w:lsdException w:name="Colorful Shading Accent 2" w:semiHidden="0" w:uiPriority="71" w:unhideWhenUsed="0"/>
+    <w:lsdException w:name="Colorful List Accent 2" w:semiHidden="0" w:uiPriority="72" w:unhideWhenUsed="0"/>
+    <w:lsdException w:name="Colorful Grid Accent 2" w:semiHidden="0" w:uiPriority="73" w:unhideWhenUsed="0"/>
+    <w:lsdException w:name="Light Shading Accent 3" w:semiHidden="0" w:uiPriority="60" w:unhideWhenUsed="0"/>
+    <w:lsdException w:name="Light List Accent 3" w:semiHidden="0" w:uiPriority="61" w:unhideWhenUsed="0"/>
+    <w:lsdException w:name="Light Grid Accent 3" w:semiHidden="0" w:uiPriority="62" w:unhideWhenUsed="0"/>
+    <w:lsdException w:name="Medium Shading 1 Accent 3" w:semiHidden="0" w:uiPriority="63" w:unhideWhenUsed="0"/>
+    <w:lsdException w:name="Medium Shading 2 Accent 3" w:semiHidden="0" w:uiPriority="64" w:unhideWhenUsed="0"/>
+    <w:lsdException w:name="Medium List 1 Accent 3" w:semiHidden="0" w:uiPriority="65" w:unhideWhenUsed="0"/>
+    <w:lsdException w:name="Medium List 2 Accent 3" w:semiHidden="0" w:uiPriority="66" w:unhideWhenUsed="0"/>
+    <w:lsdException w:name="Medium Grid 1 Accent 3" w:semiHidden="0" w:uiPriority="67" w:unhideWhenUsed="0"/>
+    <w:lsdException w:name="Medium Grid 2 Accent 3" w:semiHidden="0" w:uiPriority="68" w:unhideWhenUsed="0"/>
+    <w:lsdException w:name="Medium Grid 3 Accent 3" w:semiHidden="0" w:uiPriority="69" w:unhideWhenUsed="0"/>
+    <w:lsdException w:name="Dark List Accent 3" w:semiHidden="0" w:uiPriority="70" w:unhideWhenUsed="0"/>
+    <w:lsdException w:name="Colorful Shading Accent 3" w:semiHidden="0" w:uiPriority="71" w:unhideWhenUsed="0"/>
+    <w:lsdException w:name="Colorful List Accent 3" w:semiHidden="0" w:uiPriority="72" w:unhideWhenUsed="0"/>
+    <w:lsdException w:name="Colorful Grid Accent 3" w:semiHidden="0" w:uiPriority="73" w:unhideWhenUsed="0"/>
+    <w:lsdException w:name="Light Shading Accent 4" w:semiHidden="0" w:uiPriority="60" w:unhideWhenUsed="0"/>
+    <w:lsdException w:name="Light List Accent 4" w:semiHidden="0" w:uiPriority="61" w:unhideWhenUsed="0"/>
+    <w:lsdException w:name="Light Grid Accent 4" w:semiHidden="0" w:uiPriority="62" w:unhideWhenUsed="0"/>
+    <w:lsdException w:name="Medium Shading 1 Accent 4" w:semiHidden="0" w:uiPriority="63" w:unhideWhenUsed="0"/>
+    <w:lsdException w:name="Medium Shading 2 Accent 4" w:semiHidden="0" w:uiPriority="64" w:unhideWhenUsed="0"/>
+    <w:lsdException w:name="Medium List 1 Accent 4" w:semiHidden="0" w:uiPriority="65" w:unhideWhenUsed="0"/>
+    <w:lsdException w:name="Medium List 2 Accent 4" w:semiHidden="0" w:uiPriority="66" w:unhideWhenUsed="0"/>
+    <w:lsdException w:name="Medium Grid 1 Accent 4" w:semiHidden="0" w:uiPriority="67" w:unhideWhenUsed="0"/>
+    <w:lsdException w:name="Medium Grid 2 Accent 4" w:semiHidden="0" w:uiPriority="68" w:unhideWhenUsed="0"/>
+    <w:lsdException w:name="Medium Grid 3 Accent 4" w:semiHidden="0" w:uiPriority="69" w:unhideWhenUsed="0"/>
+    <w:lsdException w:name="Dark List Accent 4" w:semiHidden="0" w:uiPriority="70" w:unhideWhenUsed="0"/>
+    <w:lsdException w:name="Colorful Shading Accent 4" w:semiHidden="0" w:uiPriority="71" w:unhideWhenUsed="0"/>
+    <w:lsdException w:name="Colorful List Accent 4" w:semiHidden="0" w:uiPriority="72" w:unhideWhenUsed="0"/>
+    <w:lsdException w:name="Colorful Grid Accent 4" w:semiHidden="0" w:uiPriority="73" w:unhideWhenUsed="0"/>
+    <w:lsdException w:name="Light Shading Accent 5" w:semiHidden="0" w:uiPriority="60" w:unhideWhenUsed="0"/>
+    <w:lsdException w:name="Light List Accent 5" w:semiHidden="0" w:uiPriority="61" w:unhideWhenUsed="0"/>
+    <w:lsdException w:name="Light Grid Accent 5" w:semiHidden="0" w:uiPriority="62" w:unhideWhenUsed="0"/>
+    <w:lsdException w:name="Medium Shading 1 Accent 5" w:semiHidden="0" w:uiPriority="63" w:unhideWhenUsed="0"/>
+    <w:lsdException w:name="Medium Shading 2 Accent 5" w:semiHidden="0" w:uiPriority="64" w:unhideWhenUsed="0"/>
+    <w:lsdException w:name="Medium List 1 Accent 5" w:semiHidden="0" w:uiPriority="65" w:unhideWhenUsed="0"/>
+    <w:lsdException w:name="Medium List 2 Accent 5" w:semiHidden="0" w:uiPriority="66" w:unhideWhenUsed="0"/>
+    <w:lsdException w:name="Medium Grid 1 Accent 5" w:semiHidden="0" w:uiPriority="67" w:unhideWhenUsed="0"/>
+    <w:lsdException w:name="Medium Grid 2 Accent 5" w:semiHidden="0" w:uiPriority="68" w:unhideWhenUsed="0"/>
+    <w:lsdException w:name="Medium Grid 3 Accent 5" w:semiHidden="0" w:uiPriority="69" w:unhideWhenUsed="0"/>
+    <w:lsdException w:name="Dark List Accent 5" w:semiHidden="0" w:uiPriority="70" w:unhideWhenUsed="0"/>
+    <w:lsdException w:name="Colorful Shading Accent 5" w:semiHidden="0" w:uiPriority="71" w:unhideWhenUsed="0"/>
+    <w:lsdException w:name="Colorful List Accent 5" w:semiHidden="0" w:uiPriority="72" w:unhideWhenUsed="0"/>
+    <w:lsdException w:name="Colorful Grid Accent 5" w:semiHidden="0" w:uiPriority="73" w:unhideWhenUsed="0"/>
+    <w:lsdException w:name="Light Shading Accent 6" w:semiHidden="0" w:uiPriority="60" w:unhideWhenUsed="0"/>
+    <w:lsdException w:name="Light List Accent 6" w:semiHidden="0" w:uiPriority="61" w:unhideWhenUsed="0"/>
+    <w:lsdException w:name="Light Grid Accent 6" w:semiHidden="0" w:uiPriority="62" w:unhideWhenUsed="0"/>
+    <w:lsdException w:name="Medium Shading 1 Accent 6" w:semiHidden="0" w:uiPriority="63" w:unhideWhenUsed="0"/>
+    <w:lsdException w:name="Medium Shading 2 Accent 6" w:semiHidden="0" w:uiPriority="64" w:unhideWhenUsed="0"/>
+    <w:lsdException w:name="Medium List 1 Accent 6" w:semiHidden="0" w:uiPriority="65" w:unhideWhenUsed="0"/>
+    <w:lsdException w:name="Medium List 2 Accent 6" w:semiHidden="0" w:uiPriority="66" w:unhideWhenUsed="0"/>
+    <w:lsdException w:name="Medium Grid 1 Accent 6" w:semiHidden="0" w:uiPriority="67" w:unhideWhenUsed="0"/>
+    <w:lsdException w:name="Medium Grid 2 Accent 6" w:semiHidden="0" w:uiPriority="68" w:unhideWhenUsed="0"/>
+    <w:lsdException w:name="Medium Grid 3 Accent 6" w:semiHidden="0" w:uiPriority="69" w:unhideWhenUsed="0"/>
+    <w:lsdException w:name="Dark List Accent 6" w:semiHidden="0" w:uiPriority="70" w:unhideWhenUsed="0"/>
+    <w:lsdException w:name="Colorful Shading Accent 6" w:semiHidden="0" w:uiPriority="71" w:unhideWhenUsed="0"/>
+    <w:lsdException w:name="Colorful List Accent 6" w:semiHidden="0" w:uiPriority="72" w:unhideWhenUsed="0"/>
+    <w:lsdException w:name="Colorful Grid Accent 6" w:semiHidden="0" w:uiPriority="73" w:unhideWhenUsed="0"/>
+    <w:lsdException w:name="Subtle Emphasis" w:semiHidden="0" w:uiPriority="19" w:unhideWhenUsed="0" w:qFormat="1"/>
+    <w:lsdException w:name="Intense Emphasis" w:semiHidden="0" w:uiPriority="21" w:unhideWhenUsed="0" w:qFormat="1"/>
+    <w:lsdException w:name="Subtle Reference" w:semiHidden="0" w:uiPriority="31" w:unhideWhenUsed="0" w:qFormat="1"/>
+    <w:lsdException w:name="Intense Reference" w:semiHidden="0" w:uiPriority="32" w:unhideWhenUsed="0" w:qFormat="1"/>
+    <w:lsdException w:name="Book Title" w:semiHidden="0" w:uiPriority="33" w:unhideWhenUsed="0" w:qFormat="1"/>
+    <w:lsdException w:name="Bibliography" w:uiPriority="37"/>
+    <w:lsdException w:name="TOC Heading" w:uiPriority="39" w:qFormat="1"/>
+  </w:latentStyles>
+  <w:style w:type="paragraph" w:default="1" w:styleId="Normal">
+    <w:name w:val="Normal"/>
+    <w:qFormat/>
+  </w:style>
+  <w:style w:type="paragraph" w:styleId="Titre1">
+    <w:name w:val="heading 1"/>
+    <w:basedOn w:val="Normal"/>
+    <w:link w:val="Titre1Car"/>
+    <w:uiPriority w:val="9"/>
+    <w:qFormat/>
+    <w:rsid w:val="00C52E2C"/>
+    <w:pPr>
+      <w:spacing w:before="100" w:beforeAutospacing="1" w:after="100" w:afterAutospacing="1" w:line="240" w:lineRule="auto"/>
+      <w:outlineLvl w:val="0"/>
+    </w:pPr>
+    <w:rPr>
+      <w:rFonts w:ascii="Times New Roman" w:eastAsia="Times New Roman" w:hAnsi="Times New Roman" w:cs="Times New Roman"/>
+      <w:b/>
+      <w:bCs/>
+      <w:kern w:val="36"/>
+      <w:sz w:val="48"/>
+      <w:szCs w:val="48"/>
+      <w:lang w:eastAsia="fr-FR"/>
+    </w:rPr>
+  </w:style>
+  <w:style w:type="character" w:default="1" w:styleId="Policepardfaut">
+    <w:name w:val="Default Paragraph Font"/>
+    <w:uiPriority w:val="1"/>
+    <w:semiHidden/>
+    <w:unhideWhenUsed/>
+  </w:style>
+  <w:style w:type="table" w:default="1" w:styleId="TableauNormal">
+    <w:name w:val="Normal Table"/>
+    <w:uiPriority w:val="99"/>
+    <w:semiHidden/>
+    <w:unhideWhenUsed/>
+    <w:tblPr>
+      <w:tblInd w:w="0" w:type="dxa"/>
+      <w:tblCellMar>
+        <w:top w:w="0" w:type="dxa"/>
+        <w:left w:w="108" w:type="dxa"/>
+        <w:bottom w:w="0" w:type="dxa"/>
+        <w:right w:w="108" w:type="dxa"/>
+      </w:tblCellMar>
+    </w:tblPr>
+  </w:style>
+  <w:style w:type="numbering" w:default="1" w:styleId="Aucuneliste">
+    <w:name w:val="No List"/>
+    <w:uiPriority w:val="99"/>
+    <w:semiHidden/>
+    <w:unhideWhenUsed/>
+  </w:style>
+  <w:style w:type="character" w:customStyle="1" w:styleId="Titre1Car">
+    <w:name w:val="Titre 1 Car"/>
+    <w:basedOn w:val="Policepardfaut"/>
+    <w:link w:val="Titre1"/>
+    <w:uiPriority w:val="9"/>
+    <w:rsid w:val="00C52E2C"/>
+    <w:rPr>
+      <w:rFonts w:ascii="Times New Roman" w:eastAsia="Times New Roman" w:hAnsi="Times New Roman" w:cs="Times New Roman"/>
+      <w:b/>
+      <w:bCs/>
+      <w:kern w:val="36"/>
+      <w:sz w:val="48"/>
+      <w:szCs w:val="48"/>
+      <w:lang w:eastAsia="fr-FR"/>
+    </w:rPr>
+  </w:style>
+  <w:style w:type="character" w:styleId="Accentuation">
+    <w:name w:val="Emphasis"/>
+    <w:basedOn w:val="Policepardfaut"/>
+    <w:uiPriority w:val="20"/>
+    <w:qFormat/>
+    <w:rsid w:val="00C52E2C"/>
+    <w:rPr>
+      <w:i/>
+      <w:iCs/>
+    </w:rPr>
+  </w:style>
+  <w:style w:type="paragraph" w:customStyle="1" w:styleId="lead">
+    <w:name w:val="lead"/>
+    <w:basedOn w:val="Normal"/>
+    <w:rsid w:val="00C52E2C"/>
+    <w:pPr>
+      <w:spacing w:before="100" w:beforeAutospacing="1" w:after="100" w:afterAutospacing="1" w:line="240" w:lineRule="auto"/>
+    </w:pPr>
+    <w:rPr>
+      <w:rFonts w:ascii="Times New Roman" w:eastAsia="Times New Roman" w:hAnsi="Times New Roman" w:cs="Times New Roman"/>
+      <w:sz w:val="24"/>
+      <w:szCs w:val="24"/>
+      <w:lang w:eastAsia="fr-FR"/>
+    </w:rPr>
+  </w:style>
+  <w:style w:type="paragraph" w:styleId="NormalWeb">
+    <w:name w:val="Normal (Web)"/>
+    <w:basedOn w:val="Normal"/>
+    <w:uiPriority w:val="99"/>
+    <w:semiHidden/>
+    <w:unhideWhenUsed/>
+    <w:rsid w:val="00C52E2C"/>
+    <w:pPr>
+      <w:spacing w:before="100" w:beforeAutospacing="1" w:after="100" w:afterAutospacing="1" w:line="240" w:lineRule="auto"/>
+    </w:pPr>
+    <w:rPr>
+      <w:rFonts w:ascii="Times New Roman" w:eastAsia="Times New Roman" w:hAnsi="Times New Roman" w:cs="Times New Roman"/>
+      <w:sz w:val="24"/>
+      <w:szCs w:val="24"/>
+      <w:lang w:eastAsia="fr-FR"/>
+    </w:rPr>
+  </w:style>
+  <w:style w:type="character" w:styleId="lev">
+    <w:name w:val="Strong"/>
+    <w:basedOn w:val="Policepardfaut"/>
+    <w:uiPriority w:val="22"/>
+    <w:qFormat/>
+    <w:rsid w:val="00C52E2C"/>
+    <w:rPr>
+      <w:b/>
+      <w:bCs/>
+    </w:rPr>
+  </w:style>
+  <w:style w:type="character" w:styleId="Lienhypertexte">
+    <w:name w:val="Hyperlink"/>
+    <w:basedOn w:val="Policepardfaut"/>
+    <w:uiPriority w:val="99"/>
+    <w:semiHidden/>
+    <w:unhideWhenUsed/>
+    <w:rsid w:val="00C52E2C"/>
+    <w:rPr>
+      <w:color w:val="0000FF"/>
+      <w:u w:val="single"/>
+    </w:rPr>
+  </w:style>
+  <w:style w:type="paragraph" w:styleId="Textedebulles">
+    <w:name w:val="Balloon Text"/>
+    <w:basedOn w:val="Normal"/>
+    <w:link w:val="TextedebullesCar"/>
+    <w:uiPriority w:val="99"/>
+    <w:semiHidden/>
+    <w:unhideWhenUsed/>
+    <w:rsid w:val="00C52E2C"/>
+    <w:pPr>
+      <w:spacing w:after="0" w:line="240" w:lineRule="auto"/>
+    </w:pPr>
+    <w:rPr>
+      <w:rFonts w:ascii="Segoe UI" w:hAnsi="Segoe UI" w:cs="Segoe UI"/>
+      <w:sz w:val="18"/>
+      <w:szCs w:val="18"/>
+    </w:rPr>
+  </w:style>
+  <w:style w:type="character" w:customStyle="1" w:styleId="TextedebullesCar">
+    <w:name w:val="Texte de bulles Car"/>
+    <w:basedOn w:val="Policepardfaut"/>
+    <w:link w:val="Textedebulles"/>
+    <w:uiPriority w:val="99"/>
+    <w:semiHidden/>
+    <w:rsid w:val="00C52E2C"/>
+    <w:rPr>
+      <w:rFonts w:ascii="Segoe UI" w:hAnsi="Segoe UI" w:cs="Segoe UI"/>
+      <w:sz w:val="18"/>
+      <w:szCs w:val="18"/>
+    </w:rPr>
+  </w:style>
+</w:styles>
+</file>
+
+<file path=word/stylesWithEffects.xml><?xml version="1.0" encoding="utf-8"?>
+<w:styles xmlns:wpc="http://schemas.microsoft.com/office/word/2010/wordprocessingCanvas" xmlns:mc="http://schemas.openxmlformats.org/markup-compatibility/2006" xmlns:o="urn:schemas-microsoft-com:office:office" xmlns:r="http://schemas.openxmlformats.org/officeDocument/2006/relationships" xmlns:m="http://schemas.openxmlformats.org/officeDocument/2006/math" xmlns:v="urn:schemas-microsoft-com:vml" xmlns:wp14="http://schemas.microsoft.com/office/word/2010/wordprocessingDrawing" xmlns:wp="http://schemas.openxmlformats.org/drawingml/2006/wordprocessingDrawing" xmlns:w10="urn:schemas-microsoft-com:office:word" xmlns:w="http://schemas.openxmlformats.org/wordprocessingml/2006/main" xmlns:w14="http://schemas.microsoft.com/office/word/2010/wordml" xmlns:wpg="http://schemas.microsoft.com/office/word/2010/wordprocessingGroup" xmlns:wpi="http://schemas.microsoft.com/office/word/2010/wordprocessingInk" xmlns:wne="http://schemas.microsoft.com/office/word/2006/wordml" xmlns:wps="http://schemas.microsoft.com/office/word/2010/wordprocessingShape" mc:Ignorable="w14 wp14">
+  <w:docDefaults>
+    <w:rPrDefault>
+      <w:rPr>
+        <w:rFonts w:asciiTheme="minorHAnsi" w:eastAsiaTheme="minorHAnsi" w:hAnsiTheme="minorHAnsi" w:cstheme="minorBidi"/>
+        <w:sz w:val="22"/>
+        <w:szCs w:val="22"/>
+        <w:lang w:val="fr-FR" w:eastAsia="en-US" w:bidi="ar-SA"/>
+      </w:rPr>
+    </w:rPrDefault>
+    <w:pPrDefault>
+      <w:pPr>
+        <w:spacing w:after="160" w:line="259" w:lineRule="auto"/>
+      </w:pPr>
+    </w:pPrDefault>
+  </w:docDefaults>
+  <w:latentStyles w:defLockedState="0" w:defUIPriority="99" w:defSemiHidden="1" w:defUnhideWhenUsed="1" w:defQFormat="0" w:count="267">
+    <w:lsdException w:name="Normal" w:semiHidden="0" w:uiPriority="0" w:unhideWhenUsed="0" w:qFormat="1"/>
+    <w:lsdException w:name="heading 1" w:semiHidden="0" w:uiPriority="9" w:unhideWhenUsed="0" w:qFormat="1"/>
+    <w:lsdException w:name="heading 2" w:uiPriority="9" w:qFormat="1"/>
+    <w:lsdException w:name="heading 3" w:uiPriority="9" w:qFormat="1"/>
+    <w:lsdException w:name="heading 4" w:uiPriority="9" w:qFormat="1"/>
+    <w:lsdException w:name="heading 5" w:uiPriority="9" w:qFormat="1"/>
+    <w:lsdException w:name="heading 6" w:uiPriority="9" w:qFormat="1"/>
+    <w:lsdException w:name="heading 7" w:uiPriority="9" w:qFormat="1"/>
+    <w:lsdException w:name="heading 8" w:uiPriority="9" w:qFormat="1"/>
+    <w:lsdException w:name="heading 9" w:uiPriority="9" w:qFormat="1"/>
+    <w:lsdException w:name="toc 1" w:uiPriority="39"/>
+    <w:lsdException w:name="toc 2" w:uiPriority="39"/>
+    <w:lsdException w:name="toc 3" w:uiPriority="39"/>
+    <w:lsdException w:name="toc 4" w:uiPriority="39"/>
+    <w:lsdException w:name="toc 5" w:uiPriority="39"/>
+    <w:lsdException w:name="toc 6" w:uiPriority="39"/>
+    <w:lsdException w:name="toc 7" w:uiPriority="39"/>
+    <w:lsdException w:name="toc 8" w:uiPriority="39"/>
+    <w:lsdException w:name="toc 9" w:uiPriority="39"/>
+    <w:lsdException w:name="caption" w:uiPriority="35" w:qFormat="1"/>
+    <w:lsdException w:name="Title" w:semiHidden="0" w:uiPriority="10" w:unhideWhenUsed="0" w:qFormat="1"/>
+    <w:lsdException w:name="Default Paragraph Font" w:uiPriority="1"/>
+    <w:lsdException w:name="Subtitle" w:semiHidden="0" w:uiPriority="11" w:unhideWhenUsed="0" w:qFormat="1"/>
+    <w:lsdException w:name="Strong" w:semiHidden="0" w:uiPriority="22" w:unhideWhenUsed="0" w:qFormat="1"/>
+    <w:lsdException w:name="Emphasis" w:semiHidden="0" w:uiPriority="20" w:unhideWhenUsed="0" w:qFormat="1"/>
+    <w:lsdException w:name="Table Grid" w:semiHidden="0" w:uiPriority="39" w:unhideWhenUsed="0"/>
+    <w:lsdException w:name="Placeholder Text" w:unhideWhenUsed="0"/>
+    <w:lsdException w:name="No Spacing" w:semiHidden="0" w:uiPriority="1" w:unhideWhenUsed="0" w:qFormat="1"/>
+    <w:lsdException w:name="Light Shading" w:semiHidden="0" w:uiPriority="60" w:unhideWhenUsed="0"/>
+    <w:lsdException w:name="Light List" w:semiHidden="0" w:uiPriority="61" w:unhideWhenUsed="0"/>
+    <w:lsdException w:name="Light Grid" w:semiHidden="0" w:uiPriority="62" w:unhideWhenUsed="0"/>
+    <w:lsdException w:name="Medium Shading 1" w:semiHidden="0" w:uiPriority="63" w:unhideWhenUsed="0"/>
+    <w:lsdException w:name="Medium Shading 2" w:semiHidden="0" w:uiPriority="64" w:unhideWhenUsed="0"/>
+    <w:lsdException w:name="Medium List 1" w:semiHidden="0" w:uiPriority="65" w:unhideWhenUsed="0"/>
+    <w:lsdException w:name="Medium List 2" w:semiHidden="0" w:uiPriority="66" w:unhideWhenUsed="0"/>
+    <w:lsdException w:name="Medium Grid 1" w:semiHidden="0" w:uiPriority="67" w:unhideWhenUsed="0"/>
+    <w:lsdException w:name="Medium Grid 2" w:semiHidden="0" w:uiPriority="68" w:unhideWhenUsed="0"/>
+    <w:lsdException w:name="Medium Grid 3" w:semiHidden="0" w:uiPriority="69" w:unhideWhenUsed="0"/>
+    <w:lsdException w:name="Dark List" w:semiHidden="0" w:uiPriority="70" w:unhideWhenUsed="0"/>
+    <w:lsdException w:name="Colorful Shading" w:semiHidden="0" w:uiPriority="71" w:unhideWhenUsed="0"/>
+    <w:lsdException w:name="Colorful List" w:semiHidden="0" w:uiPriority="72" w:unhideWhenUsed="0"/>
+    <w:lsdException w:name="Colorful Grid" w:semiHidden="0" w:uiPriority="73" w:unhideWhenUsed="0"/>
+    <w:lsdException w:name="Light Shading Accent 1" w:semiHidden="0" w:uiPriority="60" w:unhideWhenUsed="0"/>
+    <w:lsdException w:name="Light List Accent 1" w:semiHidden="0" w:uiPriority="61" w:unhideWhenUsed="0"/>
+    <w:lsdException w:name="Light Grid Accent 1" w:semiHidden="0" w:uiPriority="62" w:unhideWhenUsed="0"/>
+    <w:lsdException w:name="Medium Shading 1 Accent 1" w:semiHidden="0" w:uiPriority="63" w:unhideWhenUsed="0"/>
+    <w:lsdException w:name="Medium Shading 2 Accent 1" w:semiHidden="0" w:uiPriority="64" w:unhideWhenUsed="0"/>
+    <w:lsdException w:name="Medium List 1 Accent 1" w:semiHidden="0" w:uiPriority="65" w:unhideWhenUsed="0"/>
+    <w:lsdException w:name="Revision" w:unhideWhenUsed="0"/>
+    <w:lsdException w:name="List Paragraph" w:semiHidden="0" w:uiPriority="34" w:unhideWhenUsed="0" w:qFormat="1"/>
+    <w:lsdException w:name="Quote" w:semiHidden="0" w:uiPriority="29" w:unhideWhenUsed="0" w:qFormat="1"/>
+    <w:lsdException w:name="Intense Quote" w:semiHidden="0" w:uiPriority="30" w:unhideWhenUsed="0" w:qFormat="1"/>
+    <w:lsdException w:name="Medium List 2 Accent 1" w:semiHidden="0" w:uiPriority="66" w:unhideWhenUsed="0"/>
+    <w:lsdException w:name="Medium Grid 1 Accent 1" w:semiHidden="0" w:uiPriority="67" w:unhideWhenUsed="0"/>
+    <w:lsdException w:name="Medium Grid 2 Accent 1" w:semiHidden="0" w:uiPriority="68" w:unhideWhenUsed="0"/>
+    <w:lsdException w:name="Medium Grid 3 Accent 1" w:semiHidden="0" w:uiPriority="69" w:unhideWhenUsed="0"/>
+    <w:lsdException w:name="Dark List Accent 1" w:semiHidden="0" w:uiPriority="70" w:unhideWhenUsed="0"/>
+    <w:lsdException w:name="Colorful Shading Accent 1" w:semiHidden="0" w:uiPriority="71" w:unhideWhenUsed="0"/>
+    <w:lsdException w:name="Colorful List Accent 1" w:semiHidden="0" w:uiPriority="72" w:unhideWhenUsed="0"/>
+    <w:lsdException w:name="Colorful Grid Accent 1" w:semiHidden="0" w:uiPriority="73" w:unhideWhenUsed="0"/>
+    <w:lsdException w:name="Light Shading Accent 2" w:semiHidden="0" w:uiPriority="60" w:unhideWhenUsed="0"/>
+    <w:lsdException w:name="Light List Accent 2" w:semiHidden="0" w:uiPriority="61" w:unhideWhenUsed="0"/>
+    <w:lsdException w:name="Light Grid Accent 2" w:semiHidden="0" w:uiPriority="62" w:unhideWhenUsed="0"/>
+    <w:lsdException w:name="Medium Shading 1 Accent 2" w:semiHidden="0" w:uiPriority="63" w:unhideWhenUsed="0"/>
+    <w:lsdException w:name="Medium Shading 2 Accent 2" w:semiHidden="0" w:uiPriority="64" w:unhideWhenUsed="0"/>
+    <w:lsdException w:name="Medium List 1 Accent 2" w:semiHidden="0" w:uiPriority="65" w:unhideWhenUsed="0"/>
+    <w:lsdException w:name="Medium List 2 Accent 2" w:semiHidden="0" w:uiPriority="66" w:unhideWhenUsed="0"/>
+    <w:lsdException w:name="Medium Grid 1 Accent 2" w:semiHidden="0" w:uiPriority="67" w:unhideWhenUsed="0"/>
+    <w:lsdException w:name="Medium Grid 2 Accent 2" w:semiHidden="0" w:uiPriority="68" w:unhideWhenUsed="0"/>
+    <w:lsdException w:name="Medium Grid 3 Accent 2" w:semiHidden="0" w:uiPriority="69" w:unhideWhenUsed="0"/>
+    <w:lsdException w:name="Dark List Accent 2" w:semiHidden="0" w:uiPriority="70" w:unhideWhenUsed="0"/>
+    <w:lsdException w:name="Colorful Shading Accent 2" w:semiHidden="0" w:uiPriority="71" w:unhideWhenUsed="0"/>
+    <w:lsdException w:name="Colorful List Accent 2" w:semiHidden="0" w:uiPriority="72" w:unhideWhenUsed="0"/>
+    <w:lsdException w:name="Colorful Grid Accent 2" w:semiHidden="0" w:uiPriority="73" w:unhideWhenUsed="0"/>
+    <w:lsdException w:name="Light Shading Accent 3" w:semiHidden="0" w:uiPriority="60" w:unhideWhenUsed="0"/>
+    <w:lsdException w:name="Light List Accent 3" w:semiHidden="0" w:uiPriority="61" w:unhideWhenUsed="0"/>
+    <w:lsdException w:name="Light Grid Accent 3" w:semiHidden="0" w:uiPriority="62" w:unhideWhenUsed="0"/>
+    <w:lsdException w:name="Medium Shading 1 Accent 3" w:semiHidden="0" w:uiPriority="63" w:unhideWhenUsed="0"/>
+    <w:lsdException w:name="Medium Shading 2 Accent 3" w:semiHidden="0" w:uiPriority="64" w:unhideWhenUsed="0"/>
+    <w:lsdException w:name="Medium List 1 Accent 3" w:semiHidden="0" w:uiPriority="65" w:unhideWhenUsed="0"/>
+    <w:lsdException w:name="Medium List 2 Accent 3" w:semiHidden="0" w:uiPriority="66" w:unhideWhenUsed="0"/>
+    <w:lsdException w:name="Medium Grid 1 Accent 3" w:semiHidden="0" w:uiPriority="67" w:unhideWhenUsed="0"/>
+    <w:lsdException w:name="Medium Grid 2 Accent 3" w:semiHidden="0" w:uiPriority="68" w:unhideWhenUsed="0"/>
+    <w:lsdException w:name="Medium Grid 3 Accent 3" w:semiHidden="0" w:uiPriority="69" w:unhideWhenUsed="0"/>
+    <w:lsdException w:name="Dark List Accent 3" w:semiHidden="0" w:uiPriority="70" w:unhideWhenUsed="0"/>
+    <w:lsdException w:name="Colorful Shading Accent 3" w:semiHidden="0" w:uiPriority="71" w:unhideWhenUsed="0"/>
+    <w:lsdException w:name="Colorful List Accent 3" w:semiHidden="0" w:uiPriority="72" w:unhideWhenUsed="0"/>
+    <w:lsdException w:name="Colorful Grid Accent 3" w:semiHidden="0" w:uiPriority="73" w:unhideWhenUsed="0"/>
+    <w:lsdException w:name="Light Shading Accent 4" w:semiHidden="0" w:uiPriority="60" w:unhideWhenUsed="0"/>
+    <w:lsdException w:name="Light List Accent 4" w:semiHidden="0" w:uiPriority="61" w:unhideWhenUsed="0"/>
+    <w:lsdException w:name="Light Grid Accent 4" w:semiHidden="0" w:uiPriority="62" w:unhideWhenUsed="0"/>
+    <w:lsdException w:name="Medium Shading 1 Accent 4" w:semiHidden="0" w:uiPriority="63" w:unhideWhenUsed="0"/>
+    <w:lsdException w:name="Medium Shading 2 Accent 4" w:semiHidden="0" w:uiPriority="64" w:unhideWhenUsed="0"/>
+    <w:lsdException w:name="Medium List 1 Accent 4" w:semiHidden="0" w:uiPriority="65" w:unhideWhenUsed="0"/>
+    <w:lsdException w:name="Medium List 2 Accent 4" w:semiHidden="0" w:uiPriority="66" w:unhideWhenUsed="0"/>
+    <w:lsdException w:name="Medium Grid 1 Accent 4" w:semiHidden="0" w:uiPriority="67" w:unhideWhenUsed="0"/>
+    <w:lsdException w:name="Medium Grid 2 Accent 4" w:semiHidden="0" w:uiPriority="68" w:unhideWhenUsed="0"/>
+    <w:lsdException w:name="Medium Grid 3 Accent 4" w:semiHidden="0" w:uiPriority="69" w:unhideWhenUsed="0"/>
+    <w:lsdException w:name="Dark List Accent 4" w:semiHidden="0" w:uiPriority="70" w:unhideWhenUsed="0"/>
+    <w:lsdException w:name="Colorful Shading Accent 4" w:semiHidden="0" w:uiPriority="71" w:unhideWhenUsed="0"/>
+    <w:lsdException w:name="Colorful List Accent 4" w:semiHidden="0" w:uiPriority="72" w:unhideWhenUsed="0"/>
+    <w:lsdException w:name="Colorful Grid Accent 4" w:semiHidden="0" w:uiPriority="73" w:unhideWhenUsed="0"/>
+    <w:lsdException w:name="Light Shading Accent 5" w:semiHidden="0" w:uiPriority="60" w:unhideWhenUsed="0"/>
+    <w:lsdException w:name="Light List Accent 5" w:semiHidden="0" w:uiPriority="61" w:unhideWhenUsed="0"/>
+    <w:lsdException w:name="Light Grid Accent 5" w:semiHidden="0" w:uiPriority="62" w:unhideWhenUsed="0"/>
+    <w:lsdException w:name="Medium Shading 1 Accent 5" w:semiHidden="0" w:uiPriority="63" w:unhideWhenUsed="0"/>
+    <w:lsdException w:name="Medium Shading 2 Accent 5" w:semiHidden="0" w:uiPriority="64" w:unhideWhenUsed="0"/>
+    <w:lsdException w:name="Medium List 1 Accent 5" w:semiHidden="0" w:uiPriority="65" w:unhideWhenUsed="0"/>
+    <w:lsdException w:name="Medium List 2 Accent 5" w:semiHidden="0" w:uiPriority="66" w:unhideWhenUsed="0"/>
+    <w:lsdException w:name="Medium Grid 1 Accent 5" w:semiHidden="0" w:uiPriority="67" w:unhideWhenUsed="0"/>
+    <w:lsdException w:name="Medium Grid 2 Accent 5" w:semiHidden="0" w:uiPriority="68" w:unhideWhenUsed="0"/>
+    <w:lsdException w:name="Medium Grid 3 Accent 5" w:semiHidden="0" w:uiPriority="69" w:unhideWhenUsed="0"/>
+    <w:lsdException w:name="Dark List Accent 5" w:semiHidden="0" w:uiPriority="70" w:unhideWhenUsed="0"/>
+    <w:lsdException w:name="Colorful Shading Accent 5" w:semiHidden="0" w:uiPriority="71" w:unhideWhenUsed="0"/>
+    <w:lsdException w:name="Colorful List Accent 5" w:semiHidden="0" w:uiPriority="72" w:unhideWhenUsed="0"/>
+    <w:lsdException w:name="Colorful Grid Accent 5" w:semiHidden="0" w:uiPriority="73" w:unhideWhenUsed="0"/>
+    <w:lsdException w:name="Light Shading Accent 6" w:semiHidden="0" w:uiPriority="60" w:unhideWhenUsed="0"/>
+    <w:lsdException w:name="Light List Accent 6" w:semiHidden="0" w:uiPriority="61" w:unhideWhenUsed="0"/>
+    <w:lsdException w:name="Light Grid Accent 6" w:semiHidden="0" w:uiPriority="62" w:unhideWhenUsed="0"/>
+    <w:lsdException w:name="Medium Shading 1 Accent 6" w:semiHidden="0" w:uiPriority="63" w:unhideWhenUsed="0"/>
+    <w:lsdException w:name="Medium Shading 2 Accent 6" w:semiHidden="0" w:uiPriority="64" w:unhideWhenUsed="0"/>
+    <w:lsdException w:name="Medium List 1 Accent 6" w:semiHidden="0" w:uiPriority="65" w:unhideWhenUsed="0"/>
+    <w:lsdException w:name="Medium List 2 Accent 6" w:semiHidden="0" w:uiPriority="66" w:unhideWhenUsed="0"/>
+    <w:lsdException w:name="Medium Grid 1 Accent 6" w:semiHidden="0" w:uiPriority="67" w:unhideWhenUsed="0"/>
+    <w:lsdException w:name="Medium Grid 2 Accent 6" w:semiHidden="0" w:uiPriority="68" w:unhideWhenUsed="0"/>
+    <w:lsdException w:name="Medium Grid 3 Accent 6" w:semiHidden="0" w:uiPriority="69" w:unhideWhenUsed="0"/>
+    <w:lsdException w:name="Dark List Accent 6" w:semiHidden="0" w:uiPriority="70" w:unhideWhenUsed="0"/>
+    <w:lsdException w:name="Colorful Shading Accent 6" w:semiHidden="0" w:uiPriority="71" w:unhideWhenUsed="0"/>
+    <w:lsdException w:name="Colorful List Accent 6" w:semiHidden="0" w:uiPriority="72" w:unhideWhenUsed="0"/>
+    <w:lsdException w:name="Colorful Grid Accent 6" w:semiHidden="0" w:uiPriority="73" w:unhideWhenUsed="0"/>
+    <w:lsdException w:name="Subtle Emphasis" w:semiHidden="0" w:uiPriority="19" w:unhideWhenUsed="0" w:qFormat="1"/>
+    <w:lsdException w:name="Intense Emphasis" w:semiHidden="0" w:uiPriority="21" w:unhideWhenUsed="0" w:qFormat="1"/>
+    <w:lsdException w:name="Subtle Reference" w:semiHidden="0" w:uiPriority="31" w:unhideWhenUsed="0" w:qFormat="1"/>
+    <w:lsdException w:name="Intense Reference" w:semiHidden="0" w:uiPriority="32" w:unhideWhenUsed="0" w:qFormat="1"/>
+    <w:lsdException w:name="Book Title" w:semiHidden="0" w:uiPriority="33" w:unhideWhenUsed="0" w:qFormat="1"/>
+    <w:lsdException w:name="Bibliography" w:uiPriority="37"/>
+    <w:lsdException w:name="TOC Heading" w:uiPriority="39" w:qFormat="1"/>
   </w:latentStyles>
   <w:style w:type="paragraph" w:default="1" w:styleId="Normal">
     <w:name w:val="Normal"/>
@@ -1484,7 +1610,7 @@
     </a:clrScheme>
     <a:fontScheme name="Office">
       <a:majorFont>
-        <a:latin typeface="Calibri Light" panose="020F0302020204030204"/>
+        <a:latin typeface="Calibri Light"/>
         <a:ea typeface=""/>
         <a:cs typeface=""/>
         <a:font script="Jpan" typeface="ＭＳ ゴシック"/>
@@ -1519,7 +1645,7 @@
         <a:font script="Geor" typeface="Sylfaen"/>
       </a:majorFont>
       <a:minorFont>
-        <a:latin typeface="Calibri" panose="020F0502020204030204"/>
+        <a:latin typeface="Calibri"/>
         <a:ea typeface=""/>
         <a:cs typeface=""/>
         <a:font script="Jpan" typeface="ＭＳ 明朝"/>
@@ -1696,7 +1822,7 @@
   <a:extraClrSchemeLst/>
   <a:extLst>
     <a:ext uri="{05A4C25C-085E-4340-85A3-A5531E510DB2}">
-      <thm15:themeFamily xmlns:thm15="http://schemas.microsoft.com/office/thememl/2012/main" name="Office Theme" id="{62F939B6-93AF-4DB8-9C6B-D6C7DFDC589F}" vid="{4A3C46E8-61CC-4603-A589-7422A47A8E4A}"/>
+      <thm15:themeFamily xmlns:thm15="http://schemas.microsoft.com/office/thememl/2012/main" xmlns="" name="Office Theme" id="{62F939B6-93AF-4DB8-9C6B-D6C7DFDC589F}" vid="{4A3C46E8-61CC-4603-A589-7422A47A8E4A}"/>
     </a:ext>
   </a:extLst>
 </a:theme>
